--- a/Rough Work/Sunday_Nov4c.docx
+++ b/Rough Work/Sunday_Nov4c.docx
@@ -1,6 +1,6 @@
 
 <file path=word/document.xml><?xml version="1.0" encoding="utf-8"?>
-<w:document xmlns:wpc="http://schemas.microsoft.com/office/word/2010/wordprocessingCanvas" xmlns:cx="http://schemas.microsoft.com/office/drawing/2014/chartex" xmlns:cx1="http://schemas.microsoft.com/office/drawing/2015/9/8/chartex" xmlns:cx2="http://schemas.microsoft.com/office/drawing/2015/10/21/chartex" xmlns:cx3="http://schemas.microsoft.com/office/drawing/2016/5/9/chartex" xmlns:cx4="http://schemas.microsoft.com/office/drawing/2016/5/10/chartex" xmlns:cx5="http://schemas.microsoft.com/office/drawing/2016/5/11/chartex" xmlns:cx6="http://schemas.microsoft.com/office/drawing/2016/5/12/chartex" xmlns:cx7="http://schemas.microsoft.com/office/drawing/2016/5/13/chartex" xmlns:cx8="http://schemas.microsoft.com/office/drawing/2016/5/14/chartex" xmlns:mc="http://schemas.openxmlformats.org/markup-compatibility/2006" xmlns:aink="http://schemas.microsoft.com/office/drawing/2016/ink" xmlns:am3d="http://schemas.microsoft.com/office/drawing/2017/model3d" xmlns:o="urn:schemas-microsoft-com:office:office" xmlns:r="http://schemas.openxmlformats.org/officeDocument/2006/relationships" xmlns:m="http://schemas.openxmlformats.org/officeDocument/2006/math" xmlns:v="urn:schemas-microsoft-com:vml" xmlns:wp14="http://schemas.microsoft.com/office/word/2010/wordprocessingDrawing" xmlns:wp="http://schemas.openxmlformats.org/drawingml/2006/wordprocessingDrawing" xmlns:w10="urn:schemas-microsoft-com:office:word" xmlns:w="http://schemas.openxmlformats.org/wordprocessingml/2006/main" xmlns:w14="http://schemas.microsoft.com/office/word/2010/wordml" xmlns:w15="http://schemas.microsoft.com/office/word/2012/wordml" xmlns:w16cid="http://schemas.microsoft.com/office/word/2016/wordml/cid" xmlns:w16se="http://schemas.microsoft.com/office/word/2015/wordml/symex" xmlns:wpg="http://schemas.microsoft.com/office/word/2010/wordprocessingGroup" xmlns:wpi="http://schemas.microsoft.com/office/word/2010/wordprocessingInk" xmlns:wne="http://schemas.microsoft.com/office/word/2006/wordml" xmlns:wps="http://schemas.microsoft.com/office/word/2010/wordprocessingShape" mc:Ignorable="w14 w15 w16se w16cid wp14">
+<w:document xmlns:wpc="http://schemas.microsoft.com/office/word/2010/wordprocessingCanvas" xmlns:mc="http://schemas.openxmlformats.org/markup-compatibility/2006" xmlns:o="urn:schemas-microsoft-com:office:office" xmlns:r="http://schemas.openxmlformats.org/officeDocument/2006/relationships" xmlns:m="http://schemas.openxmlformats.org/officeDocument/2006/math" xmlns:v="urn:schemas-microsoft-com:vml" xmlns:wp14="http://schemas.microsoft.com/office/word/2010/wordprocessingDrawing" xmlns:wp="http://schemas.openxmlformats.org/drawingml/2006/wordprocessingDrawing" xmlns:w10="urn:schemas-microsoft-com:office:word" xmlns:w="http://schemas.openxmlformats.org/wordprocessingml/2006/main" xmlns:w14="http://schemas.microsoft.com/office/word/2010/wordml" xmlns:w15="http://schemas.microsoft.com/office/word/2012/wordml" xmlns:wpg="http://schemas.microsoft.com/office/word/2010/wordprocessingGroup" xmlns:wpi="http://schemas.microsoft.com/office/word/2010/wordprocessingInk" xmlns:wne="http://schemas.microsoft.com/office/word/2006/wordml" xmlns:wps="http://schemas.microsoft.com/office/word/2010/wordprocessingShape" mc:Ignorable="w14 w15 wp14">
   <w:body>
     <w:p>
       <w:pPr>
@@ -75,54 +75,114 @@
         </w:numPr>
       </w:pPr>
       <w:r>
-        <w:t xml:space="preserve">A variable stores numbers and a string stores </w:t>
-      </w:r>
-      <w:proofErr w:type="gramStart"/>
-      <w:r>
-        <w:t>letters</w:t>
-      </w:r>
-      <w:proofErr w:type="gramEnd"/>
+        <w:t xml:space="preserve">A variable stores numbers and a string stores letters </w:t>
+      </w:r>
+    </w:p>
+    <w:p>
+      <w:pPr>
+        <w:pStyle w:val="NoSpacing"/>
+        <w:numPr>
+          <w:ilvl w:val="1"/>
+          <w:numId w:val="2"/>
+        </w:numPr>
+      </w:pPr>
+      <w:r>
+        <w:t>A variable must be defined before it is used</w:t>
+      </w:r>
+    </w:p>
+    <w:p>
+      <w:pPr>
+        <w:pStyle w:val="NoSpacing"/>
+        <w:numPr>
+          <w:ilvl w:val="1"/>
+          <w:numId w:val="2"/>
+        </w:numPr>
+      </w:pPr>
+      <w:r>
+        <w:t>A v</w:t>
+      </w:r>
+      <w:r>
+        <w:t>ariable can store any data type</w:t>
+      </w:r>
+    </w:p>
+    <w:p>
+      <w:pPr>
+        <w:pStyle w:val="NoSpacing"/>
+        <w:numPr>
+          <w:ilvl w:val="1"/>
+          <w:numId w:val="2"/>
+        </w:numPr>
+      </w:pPr>
+      <w:r>
+        <w:t>A variable can be assigned different values in a program</w:t>
+      </w:r>
+    </w:p>
+    <w:p>
+      <w:pPr>
+        <w:pStyle w:val="NoSpacing"/>
+      </w:pPr>
+    </w:p>
+    <w:p>
+      <w:pPr>
+        <w:pStyle w:val="NoSpacing"/>
+        <w:numPr>
+          <w:ilvl w:val="0"/>
+          <w:numId w:val="2"/>
+        </w:numPr>
+      </w:pPr>
+      <w:r>
+        <w:t>The result of the Python expression “type (4 / 2)” results in?</w:t>
+      </w:r>
+    </w:p>
+    <w:p>
+      <w:pPr>
+        <w:pStyle w:val="NoSpacing"/>
+        <w:numPr>
+          <w:ilvl w:val="1"/>
+          <w:numId w:val="2"/>
+        </w:numPr>
+      </w:pPr>
       <w:r>
         <w:t xml:space="preserve"> </w:t>
       </w:r>
-    </w:p>
-    <w:p>
-      <w:pPr>
-        <w:pStyle w:val="NoSpacing"/>
-        <w:numPr>
-          <w:ilvl w:val="1"/>
-          <w:numId w:val="2"/>
-        </w:numPr>
-      </w:pPr>
-      <w:r>
-        <w:t>A variable must be defined before it is used</w:t>
-      </w:r>
-    </w:p>
-    <w:p>
-      <w:pPr>
-        <w:pStyle w:val="NoSpacing"/>
-        <w:numPr>
-          <w:ilvl w:val="1"/>
-          <w:numId w:val="2"/>
-        </w:numPr>
-      </w:pPr>
-      <w:r>
-        <w:t>A v</w:t>
-      </w:r>
-      <w:r>
-        <w:t>ariable can store any data type</w:t>
-      </w:r>
-    </w:p>
-    <w:p>
-      <w:pPr>
-        <w:pStyle w:val="NoSpacing"/>
-        <w:numPr>
-          <w:ilvl w:val="1"/>
-          <w:numId w:val="2"/>
-        </w:numPr>
-      </w:pPr>
-      <w:r>
-        <w:t>A variable can be assigned different values in a program</w:t>
+      <w:r>
+        <w:t>“4 / 2” being printed to the screen</w:t>
+      </w:r>
+    </w:p>
+    <w:p>
+      <w:pPr>
+        <w:pStyle w:val="NoSpacing"/>
+        <w:numPr>
+          <w:ilvl w:val="1"/>
+          <w:numId w:val="2"/>
+        </w:numPr>
+      </w:pPr>
+      <w:r>
+        <w:t>“2” being printed to the screen</w:t>
+      </w:r>
+    </w:p>
+    <w:p>
+      <w:pPr>
+        <w:pStyle w:val="NoSpacing"/>
+        <w:numPr>
+          <w:ilvl w:val="1"/>
+          <w:numId w:val="2"/>
+        </w:numPr>
+      </w:pPr>
+      <w:r>
+        <w:t>“&lt;class  ‘float’&gt;” being printed to the screen</w:t>
+      </w:r>
+    </w:p>
+    <w:p>
+      <w:pPr>
+        <w:pStyle w:val="NoSpacing"/>
+        <w:numPr>
+          <w:ilvl w:val="1"/>
+          <w:numId w:val="2"/>
+        </w:numPr>
+      </w:pPr>
+      <w:r>
+        <w:t>“&lt;class  ‘int&gt;” being printed to the screen</w:t>
       </w:r>
     </w:p>
     <w:p>
@@ -139,7 +199,7 @@
         </w:numPr>
       </w:pPr>
       <w:r>
-        <w:t>The result of the Python expression “type (4 / 2)” results in?</w:t>
+        <w:t>Which of the following is not a valid Python string type?</w:t>
       </w:r>
     </w:p>
     <w:p>
@@ -154,59 +214,43 @@
         <w:t xml:space="preserve"> </w:t>
       </w:r>
       <w:r>
-        <w:t>“4 / 2” being printed to the screen</w:t>
-      </w:r>
-    </w:p>
-    <w:p>
-      <w:pPr>
-        <w:pStyle w:val="NoSpacing"/>
-        <w:numPr>
-          <w:ilvl w:val="1"/>
-          <w:numId w:val="2"/>
-        </w:numPr>
-      </w:pPr>
-      <w:r>
-        <w:t>“2” being printed to the screen</w:t>
-      </w:r>
-    </w:p>
-    <w:p>
-      <w:pPr>
-        <w:pStyle w:val="NoSpacing"/>
-        <w:numPr>
-          <w:ilvl w:val="1"/>
-          <w:numId w:val="2"/>
-        </w:numPr>
-      </w:pPr>
-      <w:r>
-        <w:t>“&lt;</w:t>
-      </w:r>
-      <w:proofErr w:type="gramStart"/>
-      <w:r>
-        <w:t>class  ‘</w:t>
-      </w:r>
-      <w:proofErr w:type="gramEnd"/>
-      <w:r>
-        <w:t>float’&gt;” being printed to the screen</w:t>
-      </w:r>
-    </w:p>
-    <w:p>
-      <w:pPr>
-        <w:pStyle w:val="NoSpacing"/>
-        <w:numPr>
-          <w:ilvl w:val="1"/>
-          <w:numId w:val="2"/>
-        </w:numPr>
-      </w:pPr>
-      <w:r>
-        <w:t>“&lt;</w:t>
-      </w:r>
-      <w:proofErr w:type="gramStart"/>
-      <w:r>
-        <w:t>class  ‘</w:t>
-      </w:r>
-      <w:proofErr w:type="gramEnd"/>
-      <w:r>
-        <w:t>int&gt;” being printed to the screen</w:t>
+        <w:t>“String”</w:t>
+      </w:r>
+    </w:p>
+    <w:p>
+      <w:pPr>
+        <w:pStyle w:val="NoSpacing"/>
+        <w:numPr>
+          <w:ilvl w:val="1"/>
+          <w:numId w:val="2"/>
+        </w:numPr>
+      </w:pPr>
+      <w:r>
+        <w:t>String</w:t>
+      </w:r>
+    </w:p>
+    <w:p>
+      <w:pPr>
+        <w:pStyle w:val="NoSpacing"/>
+        <w:numPr>
+          <w:ilvl w:val="1"/>
+          <w:numId w:val="2"/>
+        </w:numPr>
+      </w:pPr>
+      <w:r>
+        <w:t>‘Word’</w:t>
+      </w:r>
+    </w:p>
+    <w:p>
+      <w:pPr>
+        <w:pStyle w:val="NoSpacing"/>
+        <w:numPr>
+          <w:ilvl w:val="1"/>
+          <w:numId w:val="2"/>
+        </w:numPr>
+      </w:pPr>
+      <w:r>
+        <w:t>“True”</w:t>
       </w:r>
     </w:p>
     <w:p>
@@ -223,7 +267,213 @@
         </w:numPr>
       </w:pPr>
       <w:r>
-        <w:t>Which of the following is not a valid Python string type?</w:t>
+        <w:t>Which of the following expressions results in a valid Python integer type?</w:t>
+      </w:r>
+    </w:p>
+    <w:p>
+      <w:pPr>
+        <w:pStyle w:val="NoSpacing"/>
+        <w:numPr>
+          <w:ilvl w:val="1"/>
+          <w:numId w:val="2"/>
+        </w:numPr>
+      </w:pPr>
+      <w:r>
+        <w:t>3/3</w:t>
+      </w:r>
+    </w:p>
+    <w:p>
+      <w:pPr>
+        <w:pStyle w:val="NoSpacing"/>
+        <w:numPr>
+          <w:ilvl w:val="1"/>
+          <w:numId w:val="2"/>
+        </w:numPr>
+      </w:pPr>
+      <w:r>
+        <w:t>3/4</w:t>
+      </w:r>
+    </w:p>
+    <w:p>
+      <w:pPr>
+        <w:pStyle w:val="NoSpacing"/>
+        <w:numPr>
+          <w:ilvl w:val="1"/>
+          <w:numId w:val="2"/>
+        </w:numPr>
+      </w:pPr>
+      <w:r>
+        <w:t>3.0 * 4</w:t>
+      </w:r>
+    </w:p>
+    <w:p>
+      <w:pPr>
+        <w:pStyle w:val="NoSpacing"/>
+        <w:numPr>
+          <w:ilvl w:val="1"/>
+          <w:numId w:val="2"/>
+        </w:numPr>
+      </w:pPr>
+      <w:r>
+        <w:t>round(3/4)</w:t>
+      </w:r>
+    </w:p>
+    <w:p>
+      <w:pPr>
+        <w:pStyle w:val="NoSpacing"/>
+      </w:pPr>
+    </w:p>
+    <w:p>
+      <w:pPr>
+        <w:pStyle w:val="NoSpacing"/>
+        <w:numPr>
+          <w:ilvl w:val="0"/>
+          <w:numId w:val="2"/>
+        </w:numPr>
+      </w:pPr>
+      <w:r>
+        <w:t>Which of the following expressions results in a valid Python float type?</w:t>
+      </w:r>
+    </w:p>
+    <w:p>
+      <w:pPr>
+        <w:pStyle w:val="NoSpacing"/>
+        <w:numPr>
+          <w:ilvl w:val="1"/>
+          <w:numId w:val="2"/>
+        </w:numPr>
+      </w:pPr>
+      <w:r>
+        <w:t>5/0</w:t>
+      </w:r>
+    </w:p>
+    <w:p>
+      <w:pPr>
+        <w:pStyle w:val="NoSpacing"/>
+        <w:numPr>
+          <w:ilvl w:val="1"/>
+          <w:numId w:val="2"/>
+        </w:numPr>
+      </w:pPr>
+      <w:r>
+        <w:t>5*1</w:t>
+      </w:r>
+    </w:p>
+    <w:p>
+      <w:pPr>
+        <w:pStyle w:val="NoSpacing"/>
+        <w:numPr>
+          <w:ilvl w:val="1"/>
+          <w:numId w:val="2"/>
+        </w:numPr>
+      </w:pPr>
+      <w:r>
+        <w:t>5/1</w:t>
+      </w:r>
+    </w:p>
+    <w:p>
+      <w:pPr>
+        <w:pStyle w:val="NoSpacing"/>
+        <w:numPr>
+          <w:ilvl w:val="1"/>
+          <w:numId w:val="2"/>
+        </w:numPr>
+      </w:pPr>
+      <w:r>
+        <w:t>round(5/1)</w:t>
+      </w:r>
+    </w:p>
+    <w:p>
+      <w:pPr>
+        <w:pStyle w:val="NoSpacing"/>
+      </w:pPr>
+    </w:p>
+    <w:p>
+      <w:pPr>
+        <w:pStyle w:val="NoSpacing"/>
+        <w:numPr>
+          <w:ilvl w:val="0"/>
+          <w:numId w:val="2"/>
+        </w:numPr>
+      </w:pPr>
+      <w:r>
+        <w:t>Which of the following expressions the variable ‘Number’ a value of 5?</w:t>
+      </w:r>
+    </w:p>
+    <w:p>
+      <w:pPr>
+        <w:pStyle w:val="NoSpacing"/>
+        <w:numPr>
+          <w:ilvl w:val="1"/>
+          <w:numId w:val="2"/>
+        </w:numPr>
+      </w:pPr>
+      <w:r>
+        <w:t>Number == 5</w:t>
+      </w:r>
+    </w:p>
+    <w:p>
+      <w:pPr>
+        <w:pStyle w:val="NoSpacing"/>
+        <w:numPr>
+          <w:ilvl w:val="1"/>
+          <w:numId w:val="2"/>
+        </w:numPr>
+      </w:pPr>
+      <w:r>
+        <w:t>Number = 5</w:t>
+      </w:r>
+    </w:p>
+    <w:p>
+      <w:pPr>
+        <w:pStyle w:val="NoSpacing"/>
+        <w:numPr>
+          <w:ilvl w:val="1"/>
+          <w:numId w:val="2"/>
+        </w:numPr>
+      </w:pPr>
+      <w:r>
+        <w:t>Number = “Five”</w:t>
+      </w:r>
+    </w:p>
+    <w:p>
+      <w:pPr>
+        <w:pStyle w:val="NoSpacing"/>
+        <w:numPr>
+          <w:ilvl w:val="1"/>
+          <w:numId w:val="2"/>
+        </w:numPr>
+      </w:pPr>
+      <w:r>
+        <w:t>Number -= 6</w:t>
+      </w:r>
+    </w:p>
+    <w:p>
+      <w:pPr>
+        <w:pStyle w:val="NoSpacing"/>
+      </w:pPr>
+    </w:p>
+    <w:p>
+      <w:pPr>
+        <w:pStyle w:val="NoSpacing"/>
+      </w:pPr>
+    </w:p>
+    <w:p>
+      <w:pPr>
+        <w:pStyle w:val="NoSpacing"/>
+        <w:numPr>
+          <w:ilvl w:val="0"/>
+          <w:numId w:val="2"/>
+        </w:numPr>
+      </w:pPr>
+      <w:r>
+        <w:t xml:space="preserve">Which of the following expressions </w:t>
+      </w:r>
+      <w:r>
+        <w:t>is not a valid string operation</w:t>
+      </w:r>
+      <w:r>
+        <w:t>?</w:t>
       </w:r>
     </w:p>
     <w:p>
@@ -238,50 +488,46 @@
         <w:t xml:space="preserve"> </w:t>
       </w:r>
       <w:r>
-        <w:t>“String”</w:t>
-      </w:r>
-    </w:p>
-    <w:p>
-      <w:pPr>
-        <w:pStyle w:val="NoSpacing"/>
-        <w:numPr>
-          <w:ilvl w:val="1"/>
-          <w:numId w:val="2"/>
-        </w:numPr>
-      </w:pPr>
-      <w:r>
-        <w:t>String</w:t>
-      </w:r>
-    </w:p>
-    <w:p>
-      <w:pPr>
-        <w:pStyle w:val="NoSpacing"/>
-        <w:numPr>
-          <w:ilvl w:val="1"/>
-          <w:numId w:val="2"/>
-        </w:numPr>
-      </w:pPr>
-      <w:r>
-        <w:t>‘Word’</w:t>
-      </w:r>
-    </w:p>
-    <w:p>
-      <w:pPr>
-        <w:pStyle w:val="NoSpacing"/>
-        <w:numPr>
-          <w:ilvl w:val="1"/>
-          <w:numId w:val="2"/>
-        </w:numPr>
-      </w:pPr>
-      <w:r>
-        <w:t>“True”</w:t>
-      </w:r>
-    </w:p>
-    <w:p>
-      <w:pPr>
-        <w:pStyle w:val="NoSpacing"/>
-      </w:pPr>
-    </w:p>
+        <w:t>“word” + “Three”</w:t>
+      </w:r>
+    </w:p>
+    <w:p>
+      <w:pPr>
+        <w:pStyle w:val="NoSpacing"/>
+        <w:numPr>
+          <w:ilvl w:val="1"/>
+          <w:numId w:val="2"/>
+        </w:numPr>
+      </w:pPr>
+      <w:r>
+        <w:t>“word” + 3</w:t>
+      </w:r>
+    </w:p>
+    <w:p>
+      <w:pPr>
+        <w:pStyle w:val="NoSpacing"/>
+        <w:numPr>
+          <w:ilvl w:val="1"/>
+          <w:numId w:val="2"/>
+        </w:numPr>
+      </w:pPr>
+      <w:r>
+        <w:t>“word” == 3</w:t>
+      </w:r>
+    </w:p>
+    <w:p>
+      <w:pPr>
+        <w:pStyle w:val="NoSpacing"/>
+        <w:numPr>
+          <w:ilvl w:val="1"/>
+          <w:numId w:val="2"/>
+        </w:numPr>
+      </w:pPr>
+      <w:r>
+        <w:t>“word”[3]</w:t>
+      </w:r>
+    </w:p>
+    <w:p/>
     <w:p>
       <w:pPr>
         <w:pStyle w:val="NoSpacing"/>
@@ -291,60 +537,55 @@
         </w:numPr>
       </w:pPr>
       <w:r>
-        <w:t>Which of the following expressions results in a valid Python integer type?</w:t>
-      </w:r>
-    </w:p>
-    <w:p>
-      <w:pPr>
-        <w:pStyle w:val="NoSpacing"/>
-        <w:numPr>
-          <w:ilvl w:val="1"/>
-          <w:numId w:val="2"/>
-        </w:numPr>
-      </w:pPr>
-      <w:r>
-        <w:t>3/3</w:t>
-      </w:r>
-    </w:p>
-    <w:p>
-      <w:pPr>
-        <w:pStyle w:val="NoSpacing"/>
-        <w:numPr>
-          <w:ilvl w:val="1"/>
-          <w:numId w:val="2"/>
-        </w:numPr>
-      </w:pPr>
-      <w:r>
-        <w:t>3/4</w:t>
-      </w:r>
-    </w:p>
-    <w:p>
-      <w:pPr>
-        <w:pStyle w:val="NoSpacing"/>
-        <w:numPr>
-          <w:ilvl w:val="1"/>
-          <w:numId w:val="2"/>
-        </w:numPr>
-      </w:pPr>
-      <w:r>
-        <w:t>3.0 * 4</w:t>
-      </w:r>
-    </w:p>
-    <w:p>
-      <w:pPr>
-        <w:pStyle w:val="NoSpacing"/>
-        <w:numPr>
-          <w:ilvl w:val="1"/>
-          <w:numId w:val="2"/>
-        </w:numPr>
-      </w:pPr>
-      <w:proofErr w:type="gramStart"/>
-      <w:r>
-        <w:t>round(</w:t>
-      </w:r>
-      <w:proofErr w:type="gramEnd"/>
-      <w:r>
-        <w:t>3/4)</w:t>
+        <w:t>What is the result of the expression “number = 5” followed by the expression “number != 5”?</w:t>
+      </w:r>
+    </w:p>
+    <w:p>
+      <w:pPr>
+        <w:pStyle w:val="NoSpacing"/>
+        <w:numPr>
+          <w:ilvl w:val="1"/>
+          <w:numId w:val="2"/>
+        </w:numPr>
+      </w:pPr>
+      <w:r>
+        <w:t>True</w:t>
+      </w:r>
+    </w:p>
+    <w:p>
+      <w:pPr>
+        <w:pStyle w:val="NoSpacing"/>
+        <w:numPr>
+          <w:ilvl w:val="1"/>
+          <w:numId w:val="2"/>
+        </w:numPr>
+      </w:pPr>
+      <w:r>
+        <w:t>False</w:t>
+      </w:r>
+    </w:p>
+    <w:p>
+      <w:pPr>
+        <w:pStyle w:val="NoSpacing"/>
+        <w:numPr>
+          <w:ilvl w:val="1"/>
+          <w:numId w:val="2"/>
+        </w:numPr>
+      </w:pPr>
+      <w:r>
+        <w:t>4</w:t>
+      </w:r>
+    </w:p>
+    <w:p>
+      <w:pPr>
+        <w:pStyle w:val="NoSpacing"/>
+        <w:numPr>
+          <w:ilvl w:val="1"/>
+          <w:numId w:val="2"/>
+        </w:numPr>
+      </w:pPr>
+      <w:r>
+        <w:t>5</w:t>
       </w:r>
     </w:p>
     <w:p>
@@ -361,66 +602,69 @@
         </w:numPr>
       </w:pPr>
       <w:r>
-        <w:t>Which of the following expressions results in a valid Python float type?</w:t>
-      </w:r>
-    </w:p>
-    <w:p>
-      <w:pPr>
-        <w:pStyle w:val="NoSpacing"/>
-        <w:numPr>
-          <w:ilvl w:val="1"/>
-          <w:numId w:val="2"/>
-        </w:numPr>
-      </w:pPr>
-      <w:r>
-        <w:t>5/0</w:t>
-      </w:r>
-    </w:p>
-    <w:p>
-      <w:pPr>
-        <w:pStyle w:val="NoSpacing"/>
-        <w:numPr>
-          <w:ilvl w:val="1"/>
-          <w:numId w:val="2"/>
-        </w:numPr>
-      </w:pPr>
-      <w:r>
-        <w:t>5*1</w:t>
-      </w:r>
-    </w:p>
-    <w:p>
-      <w:pPr>
-        <w:pStyle w:val="NoSpacing"/>
-        <w:numPr>
-          <w:ilvl w:val="1"/>
-          <w:numId w:val="2"/>
-        </w:numPr>
-      </w:pPr>
-      <w:r>
-        <w:t>5/1</w:t>
-      </w:r>
-    </w:p>
-    <w:p>
-      <w:pPr>
-        <w:pStyle w:val="NoSpacing"/>
-        <w:numPr>
-          <w:ilvl w:val="1"/>
-          <w:numId w:val="2"/>
-        </w:numPr>
-      </w:pPr>
-      <w:proofErr w:type="gramStart"/>
-      <w:r>
-        <w:t>round(</w:t>
-      </w:r>
-      <w:proofErr w:type="gramEnd"/>
-      <w:r>
-        <w:t>5/1)</w:t>
-      </w:r>
-    </w:p>
-    <w:p>
-      <w:pPr>
-        <w:pStyle w:val="NoSpacing"/>
-      </w:pPr>
+        <w:t xml:space="preserve">Which of the following expressions evaluates to </w:t>
+      </w:r>
+      <w:r>
+        <w:t>False?</w:t>
+      </w:r>
+    </w:p>
+    <w:p>
+      <w:pPr>
+        <w:pStyle w:val="NoSpacing"/>
+        <w:numPr>
+          <w:ilvl w:val="1"/>
+          <w:numId w:val="2"/>
+        </w:numPr>
+      </w:pPr>
+      <w:r>
+        <w:t>True and False</w:t>
+      </w:r>
+    </w:p>
+    <w:p>
+      <w:pPr>
+        <w:pStyle w:val="NoSpacing"/>
+        <w:numPr>
+          <w:ilvl w:val="1"/>
+          <w:numId w:val="2"/>
+        </w:numPr>
+      </w:pPr>
+      <w:r>
+        <w:t>True or False</w:t>
+      </w:r>
+    </w:p>
+    <w:p>
+      <w:pPr>
+        <w:pStyle w:val="NoSpacing"/>
+        <w:numPr>
+          <w:ilvl w:val="1"/>
+          <w:numId w:val="2"/>
+        </w:numPr>
+      </w:pPr>
+      <w:r>
+        <w:t>not(False)</w:t>
+      </w:r>
+    </w:p>
+    <w:p>
+      <w:pPr>
+        <w:pStyle w:val="NoSpacing"/>
+        <w:numPr>
+          <w:ilvl w:val="1"/>
+          <w:numId w:val="2"/>
+        </w:numPr>
+      </w:pPr>
+      <w:r>
+        <w:t>not(True == False)</w:t>
+      </w:r>
+    </w:p>
+    <w:p>
+      <w:pPr>
+        <w:pStyle w:val="NoSpacing"/>
+      </w:pPr>
+    </w:p>
+    <w:p>
+      <w:r>
+        <w:br w:type="page"/>
+      </w:r>
     </w:p>
     <w:p>
       <w:pPr>
@@ -431,61 +675,88 @@
         </w:numPr>
       </w:pPr>
       <w:r>
-        <w:t>Which of the following expressions the variable ‘Number’ a value of 5?</w:t>
-      </w:r>
-    </w:p>
-    <w:p>
-      <w:pPr>
-        <w:pStyle w:val="NoSpacing"/>
-        <w:numPr>
-          <w:ilvl w:val="1"/>
-          <w:numId w:val="2"/>
-        </w:numPr>
-      </w:pPr>
-      <w:r>
-        <w:t>Number == 5</w:t>
-      </w:r>
-    </w:p>
-    <w:p>
-      <w:pPr>
-        <w:pStyle w:val="NoSpacing"/>
-        <w:numPr>
-          <w:ilvl w:val="1"/>
-          <w:numId w:val="2"/>
-        </w:numPr>
-      </w:pPr>
-      <w:r>
-        <w:t>Number = 5</w:t>
-      </w:r>
-    </w:p>
-    <w:p>
-      <w:pPr>
-        <w:pStyle w:val="NoSpacing"/>
-        <w:numPr>
-          <w:ilvl w:val="1"/>
-          <w:numId w:val="2"/>
-        </w:numPr>
-      </w:pPr>
-      <w:r>
-        <w:t>Number = “Five”</w:t>
-      </w:r>
-    </w:p>
-    <w:p>
-      <w:pPr>
-        <w:pStyle w:val="NoSpacing"/>
-        <w:numPr>
-          <w:ilvl w:val="1"/>
-          <w:numId w:val="2"/>
-        </w:numPr>
-      </w:pPr>
-      <w:r>
-        <w:t>Number -= 6</w:t>
-      </w:r>
-    </w:p>
-    <w:p>
-      <w:pPr>
-        <w:pStyle w:val="NoSpacing"/>
-      </w:pPr>
+        <w:t>For the list “</w:t>
+      </w:r>
+      <w:r>
+        <w:t>T</w:t>
+      </w:r>
+      <w:r>
+        <w:t xml:space="preserve">eams = </w:t>
+      </w:r>
+      <w:r>
+        <w:t>[“</w:t>
+      </w:r>
+      <w:proofErr w:type="spellStart"/>
+      <w:r>
+        <w:t>raptors”,”jays”,”leafs</w:t>
+      </w:r>
+      <w:proofErr w:type="spellEnd"/>
+      <w:r>
+        <w:t>”]”, w</w:t>
+      </w:r>
+      <w:r>
+        <w:t xml:space="preserve">hich of the following expressions </w:t>
+      </w:r>
+      <w:r>
+        <w:br/>
+      </w:r>
+      <w:r>
+        <w:t xml:space="preserve">evaluates to </w:t>
+      </w:r>
+      <w:r>
+        <w:t>“leafs”</w:t>
+      </w:r>
+      <w:r>
+        <w:t>?</w:t>
+      </w:r>
+    </w:p>
+    <w:p>
+      <w:pPr>
+        <w:pStyle w:val="NoSpacing"/>
+        <w:numPr>
+          <w:ilvl w:val="1"/>
+          <w:numId w:val="2"/>
+        </w:numPr>
+      </w:pPr>
+      <w:r>
+        <w:t>Teams[3]</w:t>
+      </w:r>
+    </w:p>
+    <w:p>
+      <w:pPr>
+        <w:pStyle w:val="NoSpacing"/>
+        <w:numPr>
+          <w:ilvl w:val="1"/>
+          <w:numId w:val="2"/>
+        </w:numPr>
+      </w:pPr>
+      <w:r>
+        <w:t>Teams[“leafs”]</w:t>
+      </w:r>
+    </w:p>
+    <w:p>
+      <w:pPr>
+        <w:pStyle w:val="NoSpacing"/>
+        <w:numPr>
+          <w:ilvl w:val="1"/>
+          <w:numId w:val="2"/>
+        </w:numPr>
+      </w:pPr>
+      <w:r>
+        <w:t>Teams = [“leafs’]</w:t>
+      </w:r>
+    </w:p>
+    <w:p>
+      <w:pPr>
+        <w:pStyle w:val="NoSpacing"/>
+        <w:numPr>
+          <w:ilvl w:val="1"/>
+          <w:numId w:val="2"/>
+        </w:numPr>
+      </w:pPr>
+      <w:r>
+        <w:t>Teams[2]</w:t>
+      </w:r>
     </w:p>
     <w:p>
       <w:pPr>
@@ -501,83 +772,75 @@
         </w:numPr>
       </w:pPr>
       <w:r>
-        <w:t xml:space="preserve">Which of the following expressions </w:t>
-      </w:r>
-      <w:r>
-        <w:t>is not a valid string operation</w:t>
-      </w:r>
-      <w:r>
-        <w:t>?</w:t>
-      </w:r>
-    </w:p>
-    <w:p>
-      <w:pPr>
-        <w:pStyle w:val="NoSpacing"/>
-        <w:numPr>
-          <w:ilvl w:val="1"/>
-          <w:numId w:val="2"/>
-        </w:numPr>
-      </w:pPr>
-      <w:r>
-        <w:t xml:space="preserve"> </w:t>
-      </w:r>
-      <w:r>
-        <w:t>“word” + “Three”</w:t>
-      </w:r>
-    </w:p>
-    <w:p>
-      <w:pPr>
-        <w:pStyle w:val="NoSpacing"/>
-        <w:numPr>
-          <w:ilvl w:val="1"/>
-          <w:numId w:val="2"/>
-        </w:numPr>
-      </w:pPr>
-      <w:r>
-        <w:t>“word” + 3</w:t>
-      </w:r>
-    </w:p>
-    <w:p>
-      <w:pPr>
-        <w:pStyle w:val="NoSpacing"/>
-        <w:numPr>
-          <w:ilvl w:val="1"/>
-          <w:numId w:val="2"/>
-        </w:numPr>
-      </w:pPr>
-      <w:r>
-        <w:t>“word” == 3</w:t>
-      </w:r>
-    </w:p>
-    <w:p>
-      <w:pPr>
-        <w:pStyle w:val="NoSpacing"/>
-        <w:numPr>
-          <w:ilvl w:val="1"/>
-          <w:numId w:val="2"/>
-        </w:numPr>
-      </w:pPr>
-      <w:r>
-        <w:t>“</w:t>
-      </w:r>
-      <w:proofErr w:type="gramStart"/>
-      <w:r>
-        <w:t>word”[</w:t>
-      </w:r>
-      <w:proofErr w:type="gramEnd"/>
-      <w:r>
-        <w:t>3]</w:t>
-      </w:r>
-    </w:p>
-    <w:p>
-      <w:pPr>
-        <w:pStyle w:val="NoSpacing"/>
-      </w:pPr>
-    </w:p>
-    <w:p>
-      <w:r>
-        <w:br w:type="page"/>
-      </w:r>
+        <w:t>For the list “Teams = [“</w:t>
+      </w:r>
+      <w:proofErr w:type="spellStart"/>
+      <w:r>
+        <w:t>raptors”,”jays”,”leafs</w:t>
+      </w:r>
+      <w:proofErr w:type="spellEnd"/>
+      <w:r>
+        <w:t xml:space="preserve">”]”, which of the following expressions </w:t>
+      </w:r>
+      <w:r>
+        <w:br/>
+      </w:r>
+      <w:r>
+        <w:t>evaluates to “raptors”?</w:t>
+      </w:r>
+    </w:p>
+    <w:p>
+      <w:pPr>
+        <w:pStyle w:val="NoSpacing"/>
+        <w:numPr>
+          <w:ilvl w:val="1"/>
+          <w:numId w:val="2"/>
+        </w:numPr>
+      </w:pPr>
+      <w:r>
+        <w:t>Teams[1]</w:t>
+      </w:r>
+    </w:p>
+    <w:p>
+      <w:pPr>
+        <w:pStyle w:val="NoSpacing"/>
+        <w:numPr>
+          <w:ilvl w:val="1"/>
+          <w:numId w:val="2"/>
+        </w:numPr>
+      </w:pPr>
+      <w:r>
+        <w:t>Teams[“raptors”]</w:t>
+      </w:r>
+    </w:p>
+    <w:p>
+      <w:pPr>
+        <w:pStyle w:val="NoSpacing"/>
+        <w:numPr>
+          <w:ilvl w:val="1"/>
+          <w:numId w:val="2"/>
+        </w:numPr>
+      </w:pPr>
+      <w:r>
+        <w:t>Teams[0]</w:t>
+      </w:r>
+    </w:p>
+    <w:p>
+      <w:pPr>
+        <w:pStyle w:val="NoSpacing"/>
+        <w:numPr>
+          <w:ilvl w:val="1"/>
+          <w:numId w:val="2"/>
+        </w:numPr>
+      </w:pPr>
+      <w:r>
+        <w:t>Teams[raptors]</w:t>
+      </w:r>
+    </w:p>
+    <w:p>
+      <w:pPr>
+        <w:pStyle w:val="NoSpacing"/>
+      </w:pPr>
     </w:p>
     <w:p>
       <w:pPr>
@@ -588,64 +851,61 @@
         </w:numPr>
       </w:pPr>
       <w:r>
-        <w:lastRenderedPageBreak/>
-        <w:t>What is the result of the expression “number = 5” followed by the expression “</w:t>
-      </w:r>
-      <w:proofErr w:type="gramStart"/>
-      <w:r>
-        <w:t>number !</w:t>
-      </w:r>
-      <w:proofErr w:type="gramEnd"/>
-      <w:r>
-        <w:t>= 5”?</w:t>
-      </w:r>
-    </w:p>
-    <w:p>
-      <w:pPr>
-        <w:pStyle w:val="NoSpacing"/>
-        <w:numPr>
-          <w:ilvl w:val="1"/>
-          <w:numId w:val="2"/>
-        </w:numPr>
-      </w:pPr>
-      <w:r>
-        <w:t>True</w:t>
-      </w:r>
-    </w:p>
-    <w:p>
-      <w:pPr>
-        <w:pStyle w:val="NoSpacing"/>
-        <w:numPr>
-          <w:ilvl w:val="1"/>
-          <w:numId w:val="2"/>
-        </w:numPr>
-      </w:pPr>
-      <w:r>
-        <w:t>False</w:t>
-      </w:r>
-    </w:p>
-    <w:p>
-      <w:pPr>
-        <w:pStyle w:val="NoSpacing"/>
-        <w:numPr>
-          <w:ilvl w:val="1"/>
-          <w:numId w:val="2"/>
-        </w:numPr>
-      </w:pPr>
-      <w:r>
-        <w:t>4</w:t>
-      </w:r>
-    </w:p>
-    <w:p>
-      <w:pPr>
-        <w:pStyle w:val="NoSpacing"/>
-        <w:numPr>
-          <w:ilvl w:val="1"/>
-          <w:numId w:val="2"/>
-        </w:numPr>
-      </w:pPr>
-      <w:r>
-        <w:t>5</w:t>
+        <w:t xml:space="preserve">What is not a property of a Python </w:t>
+      </w:r>
+      <w:r>
+        <w:t xml:space="preserve">“for” </w:t>
+      </w:r>
+      <w:r>
+        <w:t>loop?</w:t>
+      </w:r>
+    </w:p>
+    <w:p>
+      <w:pPr>
+        <w:pStyle w:val="NoSpacing"/>
+        <w:numPr>
+          <w:ilvl w:val="1"/>
+          <w:numId w:val="2"/>
+        </w:numPr>
+      </w:pPr>
+      <w:r>
+        <w:t>Loops can contain nested inner loops</w:t>
+      </w:r>
+    </w:p>
+    <w:p>
+      <w:pPr>
+        <w:pStyle w:val="NoSpacing"/>
+        <w:numPr>
+          <w:ilvl w:val="1"/>
+          <w:numId w:val="2"/>
+        </w:numPr>
+      </w:pPr>
+      <w:r>
+        <w:t>The loop statement may include a loop indexing variable</w:t>
+      </w:r>
+    </w:p>
+    <w:p>
+      <w:pPr>
+        <w:pStyle w:val="NoSpacing"/>
+        <w:numPr>
+          <w:ilvl w:val="1"/>
+          <w:numId w:val="2"/>
+        </w:numPr>
+      </w:pPr>
+      <w:r>
+        <w:t xml:space="preserve">The number of times to loop can be specified in the loop statement </w:t>
+      </w:r>
+    </w:p>
+    <w:p>
+      <w:pPr>
+        <w:pStyle w:val="NoSpacing"/>
+        <w:numPr>
+          <w:ilvl w:val="1"/>
+          <w:numId w:val="2"/>
+        </w:numPr>
+      </w:pPr>
+      <w:r>
+        <w:t>Statements contained in the loop do not need to be indented</w:t>
       </w:r>
     </w:p>
     <w:p>
@@ -662,68 +922,70 @@
         </w:numPr>
       </w:pPr>
       <w:r>
-        <w:t xml:space="preserve">Which of the following expressions evaluates to </w:t>
-      </w:r>
-      <w:r>
-        <w:t>False?</w:t>
-      </w:r>
-    </w:p>
-    <w:p>
-      <w:pPr>
-        <w:pStyle w:val="NoSpacing"/>
-        <w:numPr>
-          <w:ilvl w:val="1"/>
-          <w:numId w:val="2"/>
-        </w:numPr>
-      </w:pPr>
-      <w:r>
-        <w:t>True and False</w:t>
-      </w:r>
-    </w:p>
-    <w:p>
-      <w:pPr>
-        <w:pStyle w:val="NoSpacing"/>
-        <w:numPr>
-          <w:ilvl w:val="1"/>
-          <w:numId w:val="2"/>
-        </w:numPr>
-      </w:pPr>
-      <w:r>
-        <w:t>True or False</w:t>
-      </w:r>
-    </w:p>
-    <w:p>
-      <w:pPr>
-        <w:pStyle w:val="NoSpacing"/>
-        <w:numPr>
-          <w:ilvl w:val="1"/>
-          <w:numId w:val="2"/>
-        </w:numPr>
-      </w:pPr>
-      <w:proofErr w:type="gramStart"/>
-      <w:r>
-        <w:t>not(</w:t>
-      </w:r>
-      <w:proofErr w:type="gramEnd"/>
-      <w:r>
-        <w:t>False)</w:t>
-      </w:r>
-    </w:p>
-    <w:p>
-      <w:pPr>
-        <w:pStyle w:val="NoSpacing"/>
-        <w:numPr>
-          <w:ilvl w:val="1"/>
-          <w:numId w:val="2"/>
-        </w:numPr>
-      </w:pPr>
-      <w:proofErr w:type="gramStart"/>
-      <w:r>
-        <w:t>not(</w:t>
-      </w:r>
-      <w:proofErr w:type="gramEnd"/>
-      <w:r>
-        <w:t>True == False)</w:t>
+        <w:t xml:space="preserve">What is </w:t>
+      </w:r>
+      <w:r>
+        <w:t xml:space="preserve">the </w:t>
+      </w:r>
+      <w:r>
+        <w:t xml:space="preserve">main </w:t>
+      </w:r>
+      <w:r>
+        <w:t>purpose</w:t>
+      </w:r>
+      <w:r>
+        <w:t xml:space="preserve"> of a Python “for” loop?</w:t>
+      </w:r>
+    </w:p>
+    <w:p>
+      <w:pPr>
+        <w:pStyle w:val="NoSpacing"/>
+        <w:numPr>
+          <w:ilvl w:val="1"/>
+          <w:numId w:val="2"/>
+        </w:numPr>
+      </w:pPr>
+      <w:r>
+        <w:t>To decide when to execute a block of related Python statements</w:t>
+      </w:r>
+    </w:p>
+    <w:p>
+      <w:pPr>
+        <w:pStyle w:val="NoSpacing"/>
+        <w:numPr>
+          <w:ilvl w:val="1"/>
+          <w:numId w:val="2"/>
+        </w:numPr>
+      </w:pPr>
+      <w:r>
+        <w:t>To repeat the execution of a block of related Python statements</w:t>
+      </w:r>
+    </w:p>
+    <w:p>
+      <w:pPr>
+        <w:pStyle w:val="NoSpacing"/>
+        <w:numPr>
+          <w:ilvl w:val="1"/>
+          <w:numId w:val="2"/>
+        </w:numPr>
+      </w:pPr>
+      <w:r>
+        <w:t xml:space="preserve">To create a user defined function </w:t>
+      </w:r>
+      <w:r>
+        <w:t>containing a block of related Python statements</w:t>
+      </w:r>
+    </w:p>
+    <w:p>
+      <w:pPr>
+        <w:pStyle w:val="NoSpacing"/>
+        <w:numPr>
+          <w:ilvl w:val="1"/>
+          <w:numId w:val="2"/>
+        </w:numPr>
+      </w:pPr>
+      <w:r>
+        <w:t>To specify a range of values and for use in a block of related Python statements</w:t>
       </w:r>
     </w:p>
     <w:p>
@@ -740,132 +1002,75 @@
         </w:numPr>
       </w:pPr>
       <w:r>
-        <w:t>For the list “</w:t>
-      </w:r>
-      <w:r>
-        <w:t>T</w:t>
-      </w:r>
-      <w:r>
-        <w:t xml:space="preserve">eams = </w:t>
-      </w:r>
-      <w:r>
-        <w:t>[“raptors”</w:t>
-      </w:r>
-      <w:proofErr w:type="gramStart"/>
-      <w:r>
-        <w:t>,”jays</w:t>
-      </w:r>
-      <w:proofErr w:type="gramEnd"/>
-      <w:r>
-        <w:t>”,”</w:t>
-      </w:r>
+        <w:t>Which of the following Python Turtle commands will make the pen blue?</w:t>
+      </w:r>
+    </w:p>
+    <w:p>
+      <w:pPr>
+        <w:pStyle w:val="NoSpacing"/>
+        <w:numPr>
+          <w:ilvl w:val="1"/>
+          <w:numId w:val="2"/>
+        </w:numPr>
+      </w:pPr>
       <w:proofErr w:type="spellStart"/>
       <w:r>
-        <w:t>leafs</w:t>
+        <w:t>myPen.color</w:t>
       </w:r>
       <w:proofErr w:type="spellEnd"/>
       <w:r>
-        <w:t>”]”, w</w:t>
-      </w:r>
-      <w:r>
-        <w:t xml:space="preserve">hich of the following expressions </w:t>
-      </w:r>
-      <w:r>
-        <w:br/>
-      </w:r>
-      <w:r>
-        <w:t xml:space="preserve">evaluates to </w:t>
-      </w:r>
-      <w:r>
-        <w:t>“</w:t>
-      </w:r>
+        <w:t>(192,64,64)</w:t>
+      </w:r>
+    </w:p>
+    <w:p>
+      <w:pPr>
+        <w:pStyle w:val="NoSpacing"/>
+        <w:numPr>
+          <w:ilvl w:val="1"/>
+          <w:numId w:val="2"/>
+        </w:numPr>
+      </w:pPr>
       <w:proofErr w:type="spellStart"/>
       <w:r>
-        <w:t>leafs</w:t>
+        <w:t>myPen.color</w:t>
       </w:r>
       <w:proofErr w:type="spellEnd"/>
       <w:r>
-        <w:t>”</w:t>
-      </w:r>
-      <w:r>
-        <w:t>?</w:t>
-      </w:r>
-    </w:p>
-    <w:p>
-      <w:pPr>
-        <w:pStyle w:val="NoSpacing"/>
-        <w:numPr>
-          <w:ilvl w:val="1"/>
-          <w:numId w:val="2"/>
-        </w:numPr>
-      </w:pPr>
-      <w:proofErr w:type="gramStart"/>
-      <w:r>
-        <w:t>Teams[</w:t>
-      </w:r>
-      <w:proofErr w:type="gramEnd"/>
-      <w:r>
-        <w:t>3]</w:t>
-      </w:r>
-    </w:p>
-    <w:p>
-      <w:pPr>
-        <w:pStyle w:val="NoSpacing"/>
-        <w:numPr>
-          <w:ilvl w:val="1"/>
-          <w:numId w:val="2"/>
-        </w:numPr>
-      </w:pPr>
-      <w:r>
-        <w:t>Teams[“</w:t>
-      </w:r>
+        <w:t>(64,192,64)</w:t>
+      </w:r>
+    </w:p>
+    <w:p>
+      <w:pPr>
+        <w:pStyle w:val="NoSpacing"/>
+        <w:numPr>
+          <w:ilvl w:val="1"/>
+          <w:numId w:val="2"/>
+        </w:numPr>
+      </w:pPr>
       <w:proofErr w:type="spellStart"/>
       <w:r>
-        <w:t>leafs</w:t>
+        <w:t>myPen.blue</w:t>
       </w:r>
       <w:proofErr w:type="spellEnd"/>
       <w:r>
-        <w:t>”]</w:t>
-      </w:r>
-    </w:p>
-    <w:p>
-      <w:pPr>
-        <w:pStyle w:val="NoSpacing"/>
-        <w:numPr>
-          <w:ilvl w:val="1"/>
-          <w:numId w:val="2"/>
-        </w:numPr>
-      </w:pPr>
-      <w:r>
-        <w:t>Teams = [“</w:t>
-      </w:r>
+        <w:t>()</w:t>
+      </w:r>
+    </w:p>
+    <w:p>
+      <w:pPr>
+        <w:pStyle w:val="NoSpacing"/>
+        <w:numPr>
+          <w:ilvl w:val="1"/>
+          <w:numId w:val="2"/>
+        </w:numPr>
+      </w:pPr>
       <w:proofErr w:type="spellStart"/>
       <w:r>
-        <w:t>leafs’</w:t>
+        <w:t>myPen.color</w:t>
       </w:r>
       <w:proofErr w:type="spellEnd"/>
       <w:r>
-        <w:t>]</w:t>
-      </w:r>
-    </w:p>
-    <w:p>
-      <w:pPr>
-        <w:pStyle w:val="NoSpacing"/>
-        <w:numPr>
-          <w:ilvl w:val="1"/>
-          <w:numId w:val="2"/>
-        </w:numPr>
-      </w:pPr>
-      <w:proofErr w:type="gramStart"/>
-      <w:r>
-        <w:t>Teams[</w:t>
-      </w:r>
-      <w:proofErr w:type="gramEnd"/>
-      <w:r>
-        <w:t>2</w:t>
-      </w:r>
-      <w:r>
-        <w:t>]</w:t>
+        <w:t>(64,64,192)</w:t>
       </w:r>
     </w:p>
     <w:p>
@@ -882,345 +1087,6 @@
         </w:numPr>
       </w:pPr>
       <w:r>
-        <w:t>For the list “Teams = [“raptors”</w:t>
-      </w:r>
-      <w:proofErr w:type="gramStart"/>
-      <w:r>
-        <w:t>,”jays</w:t>
-      </w:r>
-      <w:proofErr w:type="gramEnd"/>
-      <w:r>
-        <w:t>”,”</w:t>
-      </w:r>
-      <w:proofErr w:type="spellStart"/>
-      <w:r>
-        <w:t>leafs</w:t>
-      </w:r>
-      <w:proofErr w:type="spellEnd"/>
-      <w:r>
-        <w:t xml:space="preserve">”]”, which of the following expressions </w:t>
-      </w:r>
-      <w:r>
-        <w:br/>
-      </w:r>
-      <w:r>
-        <w:t>evaluates to “raptors”?</w:t>
-      </w:r>
-    </w:p>
-    <w:p>
-      <w:pPr>
-        <w:pStyle w:val="NoSpacing"/>
-        <w:numPr>
-          <w:ilvl w:val="1"/>
-          <w:numId w:val="2"/>
-        </w:numPr>
-      </w:pPr>
-      <w:proofErr w:type="gramStart"/>
-      <w:r>
-        <w:t>Teams[</w:t>
-      </w:r>
-      <w:proofErr w:type="gramEnd"/>
-      <w:r>
-        <w:t>1]</w:t>
-      </w:r>
-    </w:p>
-    <w:p>
-      <w:pPr>
-        <w:pStyle w:val="NoSpacing"/>
-        <w:numPr>
-          <w:ilvl w:val="1"/>
-          <w:numId w:val="2"/>
-        </w:numPr>
-      </w:pPr>
-      <w:r>
-        <w:t>Teams[“raptors”]</w:t>
-      </w:r>
-    </w:p>
-    <w:p>
-      <w:pPr>
-        <w:pStyle w:val="NoSpacing"/>
-        <w:numPr>
-          <w:ilvl w:val="1"/>
-          <w:numId w:val="2"/>
-        </w:numPr>
-      </w:pPr>
-      <w:proofErr w:type="gramStart"/>
-      <w:r>
-        <w:t>Teams[</w:t>
-      </w:r>
-      <w:proofErr w:type="gramEnd"/>
-      <w:r>
-        <w:t>0]</w:t>
-      </w:r>
-    </w:p>
-    <w:p>
-      <w:pPr>
-        <w:pStyle w:val="NoSpacing"/>
-        <w:numPr>
-          <w:ilvl w:val="1"/>
-          <w:numId w:val="2"/>
-        </w:numPr>
-      </w:pPr>
-      <w:r>
-        <w:t>Teams[raptors]</w:t>
-      </w:r>
-    </w:p>
-    <w:p>
-      <w:pPr>
-        <w:pStyle w:val="NoSpacing"/>
-      </w:pPr>
-    </w:p>
-    <w:p>
-      <w:pPr>
-        <w:pStyle w:val="NoSpacing"/>
-        <w:numPr>
-          <w:ilvl w:val="0"/>
-          <w:numId w:val="2"/>
-        </w:numPr>
-      </w:pPr>
-      <w:r>
-        <w:t xml:space="preserve">What is not a property of a Python </w:t>
-      </w:r>
-      <w:r>
-        <w:t xml:space="preserve">“for” </w:t>
-      </w:r>
-      <w:r>
-        <w:t>loop?</w:t>
-      </w:r>
-    </w:p>
-    <w:p>
-      <w:pPr>
-        <w:pStyle w:val="NoSpacing"/>
-        <w:numPr>
-          <w:ilvl w:val="1"/>
-          <w:numId w:val="2"/>
-        </w:numPr>
-      </w:pPr>
-      <w:r>
-        <w:t>Loops can contain nested inner loops</w:t>
-      </w:r>
-    </w:p>
-    <w:p>
-      <w:pPr>
-        <w:pStyle w:val="NoSpacing"/>
-        <w:numPr>
-          <w:ilvl w:val="1"/>
-          <w:numId w:val="2"/>
-        </w:numPr>
-      </w:pPr>
-      <w:r>
-        <w:t>The loop statement may include a loop indexing variable</w:t>
-      </w:r>
-    </w:p>
-    <w:p>
-      <w:pPr>
-        <w:pStyle w:val="NoSpacing"/>
-        <w:numPr>
-          <w:ilvl w:val="1"/>
-          <w:numId w:val="2"/>
-        </w:numPr>
-      </w:pPr>
-      <w:r>
-        <w:t xml:space="preserve">The number of times to loop can be specified in the loop statement </w:t>
-      </w:r>
-    </w:p>
-    <w:p>
-      <w:pPr>
-        <w:pStyle w:val="NoSpacing"/>
-        <w:numPr>
-          <w:ilvl w:val="1"/>
-          <w:numId w:val="2"/>
-        </w:numPr>
-      </w:pPr>
-      <w:r>
-        <w:t>Statements contained in the loop do not need to be indented</w:t>
-      </w:r>
-    </w:p>
-    <w:p>
-      <w:pPr>
-        <w:pStyle w:val="NoSpacing"/>
-      </w:pPr>
-    </w:p>
-    <w:p>
-      <w:pPr>
-        <w:pStyle w:val="NoSpacing"/>
-        <w:numPr>
-          <w:ilvl w:val="0"/>
-          <w:numId w:val="2"/>
-        </w:numPr>
-      </w:pPr>
-      <w:r>
-        <w:t xml:space="preserve">What is </w:t>
-      </w:r>
-      <w:r>
-        <w:t xml:space="preserve">the </w:t>
-      </w:r>
-      <w:r>
-        <w:t xml:space="preserve">main </w:t>
-      </w:r>
-      <w:r>
-        <w:t>purpose</w:t>
-      </w:r>
-      <w:r>
-        <w:t xml:space="preserve"> of a Python “for” loop?</w:t>
-      </w:r>
-    </w:p>
-    <w:p>
-      <w:pPr>
-        <w:pStyle w:val="NoSpacing"/>
-        <w:numPr>
-          <w:ilvl w:val="1"/>
-          <w:numId w:val="2"/>
-        </w:numPr>
-      </w:pPr>
-      <w:r>
-        <w:t>To decide when to execute a block of related Python statements</w:t>
-      </w:r>
-    </w:p>
-    <w:p>
-      <w:pPr>
-        <w:pStyle w:val="NoSpacing"/>
-        <w:numPr>
-          <w:ilvl w:val="1"/>
-          <w:numId w:val="2"/>
-        </w:numPr>
-      </w:pPr>
-      <w:r>
-        <w:t>To repeat the execution of a block of related Python statements</w:t>
-      </w:r>
-    </w:p>
-    <w:p>
-      <w:pPr>
-        <w:pStyle w:val="NoSpacing"/>
-        <w:numPr>
-          <w:ilvl w:val="1"/>
-          <w:numId w:val="2"/>
-        </w:numPr>
-      </w:pPr>
-      <w:r>
-        <w:t xml:space="preserve">To create a user defined function </w:t>
-      </w:r>
-      <w:r>
-        <w:t>containing a block of related Python statements</w:t>
-      </w:r>
-    </w:p>
-    <w:p>
-      <w:pPr>
-        <w:pStyle w:val="NoSpacing"/>
-        <w:numPr>
-          <w:ilvl w:val="1"/>
-          <w:numId w:val="2"/>
-        </w:numPr>
-      </w:pPr>
-      <w:r>
-        <w:t>To specify a range of values and for use in a block of related Python statements</w:t>
-      </w:r>
-    </w:p>
-    <w:p>
-      <w:pPr>
-        <w:pStyle w:val="NoSpacing"/>
-      </w:pPr>
-    </w:p>
-    <w:p>
-      <w:pPr>
-        <w:pStyle w:val="NoSpacing"/>
-        <w:numPr>
-          <w:ilvl w:val="0"/>
-          <w:numId w:val="2"/>
-        </w:numPr>
-      </w:pPr>
-      <w:r>
-        <w:t>Which of the following Python Turtle commands will make the pen blue?</w:t>
-      </w:r>
-    </w:p>
-    <w:p>
-      <w:pPr>
-        <w:pStyle w:val="NoSpacing"/>
-        <w:numPr>
-          <w:ilvl w:val="1"/>
-          <w:numId w:val="2"/>
-        </w:numPr>
-      </w:pPr>
-      <w:proofErr w:type="spellStart"/>
-      <w:r>
-        <w:t>myPen.color</w:t>
-      </w:r>
-      <w:proofErr w:type="spellEnd"/>
-      <w:r>
-        <w:t>(192,64,64)</w:t>
-      </w:r>
-    </w:p>
-    <w:p>
-      <w:pPr>
-        <w:pStyle w:val="NoSpacing"/>
-        <w:numPr>
-          <w:ilvl w:val="1"/>
-          <w:numId w:val="2"/>
-        </w:numPr>
-      </w:pPr>
-      <w:proofErr w:type="spellStart"/>
-      <w:r>
-        <w:t>myPen.color</w:t>
-      </w:r>
-      <w:proofErr w:type="spellEnd"/>
-      <w:r>
-        <w:t>(64,192,64)</w:t>
-      </w:r>
-    </w:p>
-    <w:p>
-      <w:pPr>
-        <w:pStyle w:val="NoSpacing"/>
-        <w:numPr>
-          <w:ilvl w:val="1"/>
-          <w:numId w:val="2"/>
-        </w:numPr>
-      </w:pPr>
-      <w:proofErr w:type="spellStart"/>
-      <w:r>
-        <w:t>myPen.blue</w:t>
-      </w:r>
-      <w:proofErr w:type="spellEnd"/>
-      <w:r>
-        <w:t>()</w:t>
-      </w:r>
-    </w:p>
-    <w:p>
-      <w:pPr>
-        <w:pStyle w:val="NoSpacing"/>
-        <w:numPr>
-          <w:ilvl w:val="1"/>
-          <w:numId w:val="2"/>
-        </w:numPr>
-      </w:pPr>
-      <w:proofErr w:type="spellStart"/>
-      <w:r>
-        <w:t>myPen.color</w:t>
-      </w:r>
-      <w:proofErr w:type="spellEnd"/>
-      <w:r>
-        <w:t>(64,64,192)</w:t>
-      </w:r>
-    </w:p>
-    <w:p>
-      <w:pPr>
-        <w:pStyle w:val="NoSpacing"/>
-      </w:pPr>
-    </w:p>
-    <w:p>
-      <w:r>
-        <w:br w:type="page"/>
-      </w:r>
-    </w:p>
-    <w:p>
-      <w:pPr>
-        <w:pStyle w:val="NoSpacing"/>
-        <w:numPr>
-          <w:ilvl w:val="0"/>
-          <w:numId w:val="2"/>
-        </w:numPr>
-      </w:pPr>
-      <w:r>
-        <w:lastRenderedPageBreak/>
         <w:t>Which of the following sequence of Python Turtle commands will draw a line?</w:t>
       </w:r>
     </w:p>
@@ -1688,75 +1554,43 @@
         </w:numPr>
       </w:pPr>
       <w:r>
-        <w:t xml:space="preserve">name = </w:t>
-      </w:r>
-      <w:proofErr w:type="gramStart"/>
-      <w:r>
-        <w:t>input(</w:t>
-      </w:r>
-      <w:proofErr w:type="gramEnd"/>
-      <w:r>
-        <w:t>“What is your name)</w:t>
-      </w:r>
-    </w:p>
-    <w:p>
-      <w:pPr>
-        <w:pStyle w:val="NoSpacing"/>
-        <w:numPr>
-          <w:ilvl w:val="1"/>
-          <w:numId w:val="2"/>
-        </w:numPr>
-      </w:pPr>
-      <w:r>
-        <w:t>“</w:t>
-      </w:r>
-      <w:proofErr w:type="gramStart"/>
-      <w:r>
-        <w:t>name”[</w:t>
-      </w:r>
-      <w:proofErr w:type="gramEnd"/>
-      <w:r>
-        <w:t>5]</w:t>
-      </w:r>
-    </w:p>
-    <w:p>
-      <w:pPr>
-        <w:pStyle w:val="NoSpacing"/>
-        <w:numPr>
-          <w:ilvl w:val="1"/>
-          <w:numId w:val="2"/>
-        </w:numPr>
-      </w:pPr>
-      <w:r>
-        <w:t xml:space="preserve">“name” == </w:t>
-      </w:r>
-      <w:proofErr w:type="gramStart"/>
-      <w:r>
-        <w:t>input(</w:t>
-      </w:r>
-      <w:proofErr w:type="gramEnd"/>
-      <w:r>
-        <w:t>“What is your name”)</w:t>
-      </w:r>
-    </w:p>
-    <w:p>
-      <w:pPr>
-        <w:pStyle w:val="NoSpacing"/>
-        <w:numPr>
-          <w:ilvl w:val="1"/>
-          <w:numId w:val="2"/>
-        </w:numPr>
-      </w:pPr>
-      <w:r>
-        <w:t>“</w:t>
-      </w:r>
-      <w:proofErr w:type="gramStart"/>
-      <w:r>
-        <w:t>name”[</w:t>
-      </w:r>
-      <w:proofErr w:type="gramEnd"/>
-      <w:r>
-        <w:t>0]</w:t>
+        <w:t>name = input(“What is your name)</w:t>
+      </w:r>
+    </w:p>
+    <w:p>
+      <w:pPr>
+        <w:pStyle w:val="NoSpacing"/>
+        <w:numPr>
+          <w:ilvl w:val="1"/>
+          <w:numId w:val="2"/>
+        </w:numPr>
+      </w:pPr>
+      <w:r>
+        <w:t>“name”[5]</w:t>
+      </w:r>
+    </w:p>
+    <w:p>
+      <w:pPr>
+        <w:pStyle w:val="NoSpacing"/>
+        <w:numPr>
+          <w:ilvl w:val="1"/>
+          <w:numId w:val="2"/>
+        </w:numPr>
+      </w:pPr>
+      <w:r>
+        <w:t>“name” == input(“What is your name”)</w:t>
+      </w:r>
+    </w:p>
+    <w:p>
+      <w:pPr>
+        <w:pStyle w:val="NoSpacing"/>
+        <w:numPr>
+          <w:ilvl w:val="1"/>
+          <w:numId w:val="2"/>
+        </w:numPr>
+      </w:pPr>
+      <w:r>
+        <w:t>“name”[0]</w:t>
       </w:r>
     </w:p>
     <w:p>
@@ -1827,15 +1661,7 @@
         </w:numPr>
       </w:pPr>
       <w:r>
-        <w:t xml:space="preserve">The comment is contained within quotation marks </w:t>
-      </w:r>
-      <w:proofErr w:type="gramStart"/>
-      <w:r>
-        <w:t>(“ …</w:t>
-      </w:r>
-      <w:proofErr w:type="gramEnd"/>
-      <w:r>
-        <w:t xml:space="preserve"> “)</w:t>
+        <w:t>The comment is contained within quotation marks (“ … “)</w:t>
       </w:r>
     </w:p>
     <w:p>
@@ -1876,13 +1702,8 @@
         </w:numPr>
       </w:pPr>
       <w:r>
-        <w:t xml:space="preserve">The main CPU </w:t>
-      </w:r>
-      <w:proofErr w:type="gramStart"/>
-      <w:r>
-        <w:t>chip</w:t>
-      </w:r>
-      <w:proofErr w:type="gramEnd"/>
+        <w:t>The main CPU chip</w:t>
+      </w:r>
     </w:p>
     <w:p>
       <w:pPr>
@@ -1914,6 +1735,11 @@
       </w:pPr>
     </w:p>
     <w:p>
+      <w:r>
+        <w:br w:type="page"/>
+      </w:r>
+    </w:p>
+    <w:p>
       <w:pPr>
         <w:pStyle w:val="NoSpacing"/>
         <w:numPr>
@@ -1946,13 +1772,8 @@
         </w:numPr>
       </w:pPr>
       <w:r>
-        <w:t xml:space="preserve">The power </w:t>
-      </w:r>
-      <w:proofErr w:type="gramStart"/>
-      <w:r>
-        <w:t>supply</w:t>
-      </w:r>
-      <w:proofErr w:type="gramEnd"/>
+        <w:t>The power supply</w:t>
+      </w:r>
     </w:p>
     <w:p>
       <w:pPr>
@@ -1975,13 +1796,8 @@
         </w:numPr>
       </w:pPr>
       <w:r>
-        <w:t xml:space="preserve">The main CPU </w:t>
-      </w:r>
-      <w:proofErr w:type="gramStart"/>
-      <w:r>
-        <w:t>chip</w:t>
-      </w:r>
-      <w:proofErr w:type="gramEnd"/>
+        <w:t>The main CPU chip</w:t>
+      </w:r>
     </w:p>
     <w:p>
       <w:pPr>
@@ -1997,33 +1813,20 @@
         </w:numPr>
       </w:pPr>
       <w:r>
-        <w:t xml:space="preserve">Which computer components is responsible for fast </w:t>
-      </w:r>
-      <w:proofErr w:type="gramStart"/>
-      <w:r>
-        <w:t>short term</w:t>
-      </w:r>
-      <w:proofErr w:type="gramEnd"/>
-      <w:r>
-        <w:t xml:space="preserve"> storage of large program and data files?</w:t>
-      </w:r>
-    </w:p>
-    <w:p>
-      <w:pPr>
-        <w:pStyle w:val="NoSpacing"/>
-        <w:numPr>
-          <w:ilvl w:val="1"/>
-          <w:numId w:val="2"/>
-        </w:numPr>
-      </w:pPr>
-      <w:r>
-        <w:t xml:space="preserve">The main CPU </w:t>
-      </w:r>
-      <w:proofErr w:type="gramStart"/>
-      <w:r>
-        <w:t>chip</w:t>
-      </w:r>
-      <w:proofErr w:type="gramEnd"/>
+        <w:t>Which computer components is responsible for fast short term storage of large program and data files?</w:t>
+      </w:r>
+    </w:p>
+    <w:p>
+      <w:pPr>
+        <w:pStyle w:val="NoSpacing"/>
+        <w:numPr>
+          <w:ilvl w:val="1"/>
+          <w:numId w:val="2"/>
+        </w:numPr>
+      </w:pPr>
+      <w:r>
+        <w:t>The main CPU chip</w:t>
+      </w:r>
     </w:p>
     <w:p>
       <w:pPr>
@@ -2062,14 +1865,8 @@
       </w:r>
     </w:p>
     <w:p>
-      <w:pPr>
-        <w:pStyle w:val="NoSpacing"/>
-      </w:pPr>
-    </w:p>
-    <w:p>
-      <w:r>
-        <w:br w:type="page"/>
-      </w:r>
+      <w:bookmarkStart w:id="0" w:name="_GoBack"/>
+      <w:bookmarkEnd w:id="0"/>
     </w:p>
     <w:p>
       <w:pPr>
@@ -2080,7 +1877,6 @@
         </w:numPr>
       </w:pPr>
       <w:r>
-        <w:lastRenderedPageBreak/>
         <w:t>A major concern related to Emoji Equity is that:</w:t>
       </w:r>
     </w:p>
@@ -2104,11 +1900,11 @@
           <w:numId w:val="2"/>
         </w:numPr>
       </w:pPr>
-      <w:bookmarkStart w:id="0" w:name="_Hlk529117579"/>
+      <w:bookmarkStart w:id="1" w:name="_Hlk529117579"/>
       <w:r>
         <w:t xml:space="preserve">The current limited set of emojis </w:t>
       </w:r>
-      <w:bookmarkEnd w:id="0"/>
+      <w:bookmarkEnd w:id="1"/>
       <w:r>
         <w:t>may not allow all people to express themselves</w:t>
       </w:r>
@@ -2299,8 +2095,6 @@
       <w:r>
         <w:t xml:space="preserve">The WannaCry Ransomware attack </w:t>
       </w:r>
-      <w:bookmarkStart w:id="1" w:name="_GoBack"/>
-      <w:bookmarkEnd w:id="1"/>
     </w:p>
     <w:p>
       <w:pPr>
@@ -2314,7 +2108,7 @@
     </w:p>
     <w:sectPr>
       <w:headerReference w:type="default" r:id="rId7"/>
-      <w:pgSz w:w="12240" w:h="15840"/>
+      <w:pgSz w:w="12240" w:h="20160" w:code="5"/>
       <w:pgMar w:top="1440" w:right="1440" w:bottom="1440" w:left="1440" w:header="720" w:footer="720" w:gutter="0"/>
       <w:cols w:space="720"/>
       <w:docGrid w:linePitch="360"/>
@@ -2324,7 +2118,7 @@
 </file>
 
 <file path=word/endnotes.xml><?xml version="1.0" encoding="utf-8"?>
-<w:endnotes xmlns:wpc="http://schemas.microsoft.com/office/word/2010/wordprocessingCanvas" xmlns:cx="http://schemas.microsoft.com/office/drawing/2014/chartex" xmlns:cx1="http://schemas.microsoft.com/office/drawing/2015/9/8/chartex" xmlns:cx2="http://schemas.microsoft.com/office/drawing/2015/10/21/chartex" xmlns:cx3="http://schemas.microsoft.com/office/drawing/2016/5/9/chartex" xmlns:cx4="http://schemas.microsoft.com/office/drawing/2016/5/10/chartex" xmlns:cx5="http://schemas.microsoft.com/office/drawing/2016/5/11/chartex" xmlns:cx6="http://schemas.microsoft.com/office/drawing/2016/5/12/chartex" xmlns:cx7="http://schemas.microsoft.com/office/drawing/2016/5/13/chartex" xmlns:cx8="http://schemas.microsoft.com/office/drawing/2016/5/14/chartex" xmlns:mc="http://schemas.openxmlformats.org/markup-compatibility/2006" xmlns:aink="http://schemas.microsoft.com/office/drawing/2016/ink" xmlns:am3d="http://schemas.microsoft.com/office/drawing/2017/model3d" xmlns:o="urn:schemas-microsoft-com:office:office" xmlns:r="http://schemas.openxmlformats.org/officeDocument/2006/relationships" xmlns:m="http://schemas.openxmlformats.org/officeDocument/2006/math" xmlns:v="urn:schemas-microsoft-com:vml" xmlns:wp14="http://schemas.microsoft.com/office/word/2010/wordprocessingDrawing" xmlns:wp="http://schemas.openxmlformats.org/drawingml/2006/wordprocessingDrawing" xmlns:w10="urn:schemas-microsoft-com:office:word" xmlns:w="http://schemas.openxmlformats.org/wordprocessingml/2006/main" xmlns:w14="http://schemas.microsoft.com/office/word/2010/wordml" xmlns:w15="http://schemas.microsoft.com/office/word/2012/wordml" xmlns:w16cid="http://schemas.microsoft.com/office/word/2016/wordml/cid" xmlns:w16se="http://schemas.microsoft.com/office/word/2015/wordml/symex" xmlns:wpg="http://schemas.microsoft.com/office/word/2010/wordprocessingGroup" xmlns:wpi="http://schemas.microsoft.com/office/word/2010/wordprocessingInk" xmlns:wne="http://schemas.microsoft.com/office/word/2006/wordml" xmlns:wps="http://schemas.microsoft.com/office/word/2010/wordprocessingShape" mc:Ignorable="w14 w15 w16se w16cid wp14">
+<w:endnotes xmlns:wpc="http://schemas.microsoft.com/office/word/2010/wordprocessingCanvas" xmlns:mc="http://schemas.openxmlformats.org/markup-compatibility/2006" xmlns:o="urn:schemas-microsoft-com:office:office" xmlns:r="http://schemas.openxmlformats.org/officeDocument/2006/relationships" xmlns:m="http://schemas.openxmlformats.org/officeDocument/2006/math" xmlns:v="urn:schemas-microsoft-com:vml" xmlns:wp14="http://schemas.microsoft.com/office/word/2010/wordprocessingDrawing" xmlns:wp="http://schemas.openxmlformats.org/drawingml/2006/wordprocessingDrawing" xmlns:w10="urn:schemas-microsoft-com:office:word" xmlns:w="http://schemas.openxmlformats.org/wordprocessingml/2006/main" xmlns:w14="http://schemas.microsoft.com/office/word/2010/wordml" xmlns:w15="http://schemas.microsoft.com/office/word/2012/wordml" xmlns:wpg="http://schemas.microsoft.com/office/word/2010/wordprocessingGroup" xmlns:wpi="http://schemas.microsoft.com/office/word/2010/wordprocessingInk" xmlns:wne="http://schemas.microsoft.com/office/word/2006/wordml" xmlns:wps="http://schemas.microsoft.com/office/word/2010/wordprocessingShape" mc:Ignorable="w14 w15 wp14">
   <w:endnote w:type="separator" w:id="-1">
     <w:p>
       <w:pPr>
@@ -2349,7 +2143,7 @@
 </file>
 
 <file path=word/footnotes.xml><?xml version="1.0" encoding="utf-8"?>
-<w:footnotes xmlns:wpc="http://schemas.microsoft.com/office/word/2010/wordprocessingCanvas" xmlns:cx="http://schemas.microsoft.com/office/drawing/2014/chartex" xmlns:cx1="http://schemas.microsoft.com/office/drawing/2015/9/8/chartex" xmlns:cx2="http://schemas.microsoft.com/office/drawing/2015/10/21/chartex" xmlns:cx3="http://schemas.microsoft.com/office/drawing/2016/5/9/chartex" xmlns:cx4="http://schemas.microsoft.com/office/drawing/2016/5/10/chartex" xmlns:cx5="http://schemas.microsoft.com/office/drawing/2016/5/11/chartex" xmlns:cx6="http://schemas.microsoft.com/office/drawing/2016/5/12/chartex" xmlns:cx7="http://schemas.microsoft.com/office/drawing/2016/5/13/chartex" xmlns:cx8="http://schemas.microsoft.com/office/drawing/2016/5/14/chartex" xmlns:mc="http://schemas.openxmlformats.org/markup-compatibility/2006" xmlns:aink="http://schemas.microsoft.com/office/drawing/2016/ink" xmlns:am3d="http://schemas.microsoft.com/office/drawing/2017/model3d" xmlns:o="urn:schemas-microsoft-com:office:office" xmlns:r="http://schemas.openxmlformats.org/officeDocument/2006/relationships" xmlns:m="http://schemas.openxmlformats.org/officeDocument/2006/math" xmlns:v="urn:schemas-microsoft-com:vml" xmlns:wp14="http://schemas.microsoft.com/office/word/2010/wordprocessingDrawing" xmlns:wp="http://schemas.openxmlformats.org/drawingml/2006/wordprocessingDrawing" xmlns:w10="urn:schemas-microsoft-com:office:word" xmlns:w="http://schemas.openxmlformats.org/wordprocessingml/2006/main" xmlns:w14="http://schemas.microsoft.com/office/word/2010/wordml" xmlns:w15="http://schemas.microsoft.com/office/word/2012/wordml" xmlns:w16cid="http://schemas.microsoft.com/office/word/2016/wordml/cid" xmlns:w16se="http://schemas.microsoft.com/office/word/2015/wordml/symex" xmlns:wpg="http://schemas.microsoft.com/office/word/2010/wordprocessingGroup" xmlns:wpi="http://schemas.microsoft.com/office/word/2010/wordprocessingInk" xmlns:wne="http://schemas.microsoft.com/office/word/2006/wordml" xmlns:wps="http://schemas.microsoft.com/office/word/2010/wordprocessingShape" mc:Ignorable="w14 w15 w16se w16cid wp14">
+<w:footnotes xmlns:wpc="http://schemas.microsoft.com/office/word/2010/wordprocessingCanvas" xmlns:mc="http://schemas.openxmlformats.org/markup-compatibility/2006" xmlns:o="urn:schemas-microsoft-com:office:office" xmlns:r="http://schemas.openxmlformats.org/officeDocument/2006/relationships" xmlns:m="http://schemas.openxmlformats.org/officeDocument/2006/math" xmlns:v="urn:schemas-microsoft-com:vml" xmlns:wp14="http://schemas.microsoft.com/office/word/2010/wordprocessingDrawing" xmlns:wp="http://schemas.openxmlformats.org/drawingml/2006/wordprocessingDrawing" xmlns:w10="urn:schemas-microsoft-com:office:word" xmlns:w="http://schemas.openxmlformats.org/wordprocessingml/2006/main" xmlns:w14="http://schemas.microsoft.com/office/word/2010/wordml" xmlns:w15="http://schemas.microsoft.com/office/word/2012/wordml" xmlns:wpg="http://schemas.microsoft.com/office/word/2010/wordprocessingGroup" xmlns:wpi="http://schemas.microsoft.com/office/word/2010/wordprocessingInk" xmlns:wne="http://schemas.microsoft.com/office/word/2006/wordml" xmlns:wps="http://schemas.microsoft.com/office/word/2010/wordprocessingShape" mc:Ignorable="w14 w15 wp14">
   <w:footnote w:type="separator" w:id="-1">
     <w:p>
       <w:pPr>
@@ -2374,7 +2168,7 @@
 </file>
 
 <file path=word/header1.xml><?xml version="1.0" encoding="utf-8"?>
-<w:hdr xmlns:wpc="http://schemas.microsoft.com/office/word/2010/wordprocessingCanvas" xmlns:cx="http://schemas.microsoft.com/office/drawing/2014/chartex" xmlns:cx1="http://schemas.microsoft.com/office/drawing/2015/9/8/chartex" xmlns:cx2="http://schemas.microsoft.com/office/drawing/2015/10/21/chartex" xmlns:cx3="http://schemas.microsoft.com/office/drawing/2016/5/9/chartex" xmlns:cx4="http://schemas.microsoft.com/office/drawing/2016/5/10/chartex" xmlns:cx5="http://schemas.microsoft.com/office/drawing/2016/5/11/chartex" xmlns:cx6="http://schemas.microsoft.com/office/drawing/2016/5/12/chartex" xmlns:cx7="http://schemas.microsoft.com/office/drawing/2016/5/13/chartex" xmlns:cx8="http://schemas.microsoft.com/office/drawing/2016/5/14/chartex" xmlns:mc="http://schemas.openxmlformats.org/markup-compatibility/2006" xmlns:aink="http://schemas.microsoft.com/office/drawing/2016/ink" xmlns:am3d="http://schemas.microsoft.com/office/drawing/2017/model3d" xmlns:o="urn:schemas-microsoft-com:office:office" xmlns:r="http://schemas.openxmlformats.org/officeDocument/2006/relationships" xmlns:m="http://schemas.openxmlformats.org/officeDocument/2006/math" xmlns:v="urn:schemas-microsoft-com:vml" xmlns:wp14="http://schemas.microsoft.com/office/word/2010/wordprocessingDrawing" xmlns:wp="http://schemas.openxmlformats.org/drawingml/2006/wordprocessingDrawing" xmlns:w10="urn:schemas-microsoft-com:office:word" xmlns:w="http://schemas.openxmlformats.org/wordprocessingml/2006/main" xmlns:w14="http://schemas.microsoft.com/office/word/2010/wordml" xmlns:w15="http://schemas.microsoft.com/office/word/2012/wordml" xmlns:w16cid="http://schemas.microsoft.com/office/word/2016/wordml/cid" xmlns:w16se="http://schemas.microsoft.com/office/word/2015/wordml/symex" xmlns:wpg="http://schemas.microsoft.com/office/word/2010/wordprocessingGroup" xmlns:wpi="http://schemas.microsoft.com/office/word/2010/wordprocessingInk" xmlns:wne="http://schemas.microsoft.com/office/word/2006/wordml" xmlns:wps="http://schemas.microsoft.com/office/word/2010/wordprocessingShape" mc:Ignorable="w14 w15 w16se w16cid wp14">
+<w:hdr xmlns:wpc="http://schemas.microsoft.com/office/word/2010/wordprocessingCanvas" xmlns:mc="http://schemas.openxmlformats.org/markup-compatibility/2006" xmlns:o="urn:schemas-microsoft-com:office:office" xmlns:r="http://schemas.openxmlformats.org/officeDocument/2006/relationships" xmlns:m="http://schemas.openxmlformats.org/officeDocument/2006/math" xmlns:v="urn:schemas-microsoft-com:vml" xmlns:wp14="http://schemas.microsoft.com/office/word/2010/wordprocessingDrawing" xmlns:wp="http://schemas.openxmlformats.org/drawingml/2006/wordprocessingDrawing" xmlns:w10="urn:schemas-microsoft-com:office:word" xmlns:w="http://schemas.openxmlformats.org/wordprocessingml/2006/main" xmlns:w14="http://schemas.microsoft.com/office/word/2010/wordml" xmlns:w15="http://schemas.microsoft.com/office/word/2012/wordml" xmlns:wpg="http://schemas.microsoft.com/office/word/2010/wordprocessingGroup" xmlns:wpi="http://schemas.microsoft.com/office/word/2010/wordprocessingInk" xmlns:wne="http://schemas.microsoft.com/office/word/2006/wordml" xmlns:wps="http://schemas.microsoft.com/office/word/2010/wordprocessingShape" mc:Ignorable="w14 w15 wp14">
   <w:p>
     <w:pPr>
       <w:pStyle w:val="Header"/>
@@ -2406,8 +2200,8 @@
 </file>
 
 <file path=word/numbering.xml><?xml version="1.0" encoding="utf-8"?>
-<w:numbering xmlns:wpc="http://schemas.microsoft.com/office/word/2010/wordprocessingCanvas" xmlns:cx="http://schemas.microsoft.com/office/drawing/2014/chartex" xmlns:cx1="http://schemas.microsoft.com/office/drawing/2015/9/8/chartex" xmlns:cx2="http://schemas.microsoft.com/office/drawing/2015/10/21/chartex" xmlns:cx3="http://schemas.microsoft.com/office/drawing/2016/5/9/chartex" xmlns:cx4="http://schemas.microsoft.com/office/drawing/2016/5/10/chartex" xmlns:cx5="http://schemas.microsoft.com/office/drawing/2016/5/11/chartex" xmlns:cx6="http://schemas.microsoft.com/office/drawing/2016/5/12/chartex" xmlns:cx7="http://schemas.microsoft.com/office/drawing/2016/5/13/chartex" xmlns:cx8="http://schemas.microsoft.com/office/drawing/2016/5/14/chartex" xmlns:mc="http://schemas.openxmlformats.org/markup-compatibility/2006" xmlns:aink="http://schemas.microsoft.com/office/drawing/2016/ink" xmlns:am3d="http://schemas.microsoft.com/office/drawing/2017/model3d" xmlns:o="urn:schemas-microsoft-com:office:office" xmlns:r="http://schemas.openxmlformats.org/officeDocument/2006/relationships" xmlns:m="http://schemas.openxmlformats.org/officeDocument/2006/math" xmlns:v="urn:schemas-microsoft-com:vml" xmlns:wp14="http://schemas.microsoft.com/office/word/2010/wordprocessingDrawing" xmlns:wp="http://schemas.openxmlformats.org/drawingml/2006/wordprocessingDrawing" xmlns:w10="urn:schemas-microsoft-com:office:word" xmlns:w="http://schemas.openxmlformats.org/wordprocessingml/2006/main" xmlns:w14="http://schemas.microsoft.com/office/word/2010/wordml" xmlns:w15="http://schemas.microsoft.com/office/word/2012/wordml" xmlns:w16cid="http://schemas.microsoft.com/office/word/2016/wordml/cid" xmlns:w16se="http://schemas.microsoft.com/office/word/2015/wordml/symex" xmlns:wpg="http://schemas.microsoft.com/office/word/2010/wordprocessingGroup" xmlns:wpi="http://schemas.microsoft.com/office/word/2010/wordprocessingInk" xmlns:wne="http://schemas.microsoft.com/office/word/2006/wordml" xmlns:wps="http://schemas.microsoft.com/office/word/2010/wordprocessingShape" mc:Ignorable="w14 w15 w16se w16cid wp14">
-  <w:abstractNum w:abstractNumId="0" w15:restartNumberingAfterBreak="0">
+<w:numbering xmlns:wpc="http://schemas.microsoft.com/office/word/2010/wordprocessingCanvas" xmlns:mc="http://schemas.openxmlformats.org/markup-compatibility/2006" xmlns:o="urn:schemas-microsoft-com:office:office" xmlns:r="http://schemas.openxmlformats.org/officeDocument/2006/relationships" xmlns:m="http://schemas.openxmlformats.org/officeDocument/2006/math" xmlns:v="urn:schemas-microsoft-com:vml" xmlns:wp14="http://schemas.microsoft.com/office/word/2010/wordprocessingDrawing" xmlns:wp="http://schemas.openxmlformats.org/drawingml/2006/wordprocessingDrawing" xmlns:w10="urn:schemas-microsoft-com:office:word" xmlns:w="http://schemas.openxmlformats.org/wordprocessingml/2006/main" xmlns:w14="http://schemas.microsoft.com/office/word/2010/wordml" xmlns:w15="http://schemas.microsoft.com/office/word/2012/wordml" xmlns:wpg="http://schemas.microsoft.com/office/word/2010/wordprocessingGroup" xmlns:wpi="http://schemas.microsoft.com/office/word/2010/wordprocessingInk" xmlns:wne="http://schemas.microsoft.com/office/word/2006/wordml" xmlns:wps="http://schemas.microsoft.com/office/word/2010/wordprocessingShape" mc:Ignorable="w14 w15 wp14">
+  <w:abstractNum w:abstractNumId="0">
     <w:nsid w:val="69330D7F"/>
     <w:multiLevelType w:val="hybridMultilevel"/>
     <w:tmpl w:val="F852146E"/>
@@ -2493,7 +2287,7 @@
       </w:pPr>
     </w:lvl>
   </w:abstractNum>
-  <w:abstractNum w:abstractNumId="1" w15:restartNumberingAfterBreak="0">
+  <w:abstractNum w:abstractNumId="1">
     <w:nsid w:val="6AA7653A"/>
     <w:multiLevelType w:val="hybridMultilevel"/>
     <w:tmpl w:val="525ACE70"/>
@@ -2616,7 +2410,7 @@
 </file>
 
 <file path=word/styles.xml><?xml version="1.0" encoding="utf-8"?>
-<w:styles xmlns:mc="http://schemas.openxmlformats.org/markup-compatibility/2006" xmlns:r="http://schemas.openxmlformats.org/officeDocument/2006/relationships" xmlns:w="http://schemas.openxmlformats.org/wordprocessingml/2006/main" xmlns:w14="http://schemas.microsoft.com/office/word/2010/wordml" xmlns:w15="http://schemas.microsoft.com/office/word/2012/wordml" xmlns:w16cid="http://schemas.microsoft.com/office/word/2016/wordml/cid" xmlns:w16se="http://schemas.microsoft.com/office/word/2015/wordml/symex" mc:Ignorable="w14 w15 w16se w16cid">
+<w:styles xmlns:mc="http://schemas.openxmlformats.org/markup-compatibility/2006" xmlns:r="http://schemas.openxmlformats.org/officeDocument/2006/relationships" xmlns:w="http://schemas.openxmlformats.org/wordprocessingml/2006/main" xmlns:w14="http://schemas.microsoft.com/office/word/2010/wordml" xmlns:w15="http://schemas.microsoft.com/office/word/2012/wordml" mc:Ignorable="w14 w15">
   <w:docDefaults>
     <w:rPrDefault>
       <w:rPr>
@@ -2632,7 +2426,7 @@
       </w:pPr>
     </w:pPrDefault>
   </w:docDefaults>
-  <w:latentStyles w:defLockedState="0" w:defUIPriority="99" w:defSemiHidden="0" w:defUnhideWhenUsed="0" w:defQFormat="0" w:count="375">
+  <w:latentStyles w:defLockedState="0" w:defUIPriority="99" w:defSemiHidden="0" w:defUnhideWhenUsed="0" w:defQFormat="0" w:count="371">
     <w:lsdException w:name="Normal" w:uiPriority="0" w:qFormat="1"/>
     <w:lsdException w:name="heading 1" w:uiPriority="9" w:qFormat="1"/>
     <w:lsdException w:name="heading 2" w:semiHidden="1" w:uiPriority="9" w:unhideWhenUsed="1" w:qFormat="1"/>
@@ -3004,10 +2798,6 @@
     <w:lsdException w:name="List Table 5 Dark Accent 6" w:uiPriority="50"/>
     <w:lsdException w:name="List Table 6 Colorful Accent 6" w:uiPriority="51"/>
     <w:lsdException w:name="List Table 7 Colorful Accent 6" w:uiPriority="52"/>
-    <w:lsdException w:name="Mention" w:semiHidden="1" w:unhideWhenUsed="1"/>
-    <w:lsdException w:name="Smart Hyperlink" w:semiHidden="1" w:unhideWhenUsed="1"/>
-    <w:lsdException w:name="Hashtag" w:semiHidden="1" w:unhideWhenUsed="1"/>
-    <w:lsdException w:name="Unresolved Mention" w:semiHidden="1" w:unhideWhenUsed="1"/>
   </w:latentStyles>
   <w:style w:type="paragraph" w:default="1" w:styleId="Normal">
     <w:name w:val="Normal"/>
@@ -3103,6 +2893,36 @@
       <w:ind w:left="720"/>
       <w:contextualSpacing/>
     </w:pPr>
+  </w:style>
+  <w:style w:type="paragraph" w:styleId="BalloonText">
+    <w:name w:val="Balloon Text"/>
+    <w:basedOn w:val="Normal"/>
+    <w:link w:val="BalloonTextChar"/>
+    <w:uiPriority w:val="99"/>
+    <w:semiHidden/>
+    <w:unhideWhenUsed/>
+    <w:rsid w:val="00B854A7"/>
+    <w:pPr>
+      <w:spacing w:after="0" w:line="240" w:lineRule="auto"/>
+    </w:pPr>
+    <w:rPr>
+      <w:rFonts w:ascii="Segoe UI" w:hAnsi="Segoe UI" w:cs="Segoe UI"/>
+      <w:sz w:val="18"/>
+      <w:szCs w:val="18"/>
+    </w:rPr>
+  </w:style>
+  <w:style w:type="character" w:customStyle="1" w:styleId="BalloonTextChar">
+    <w:name w:val="Balloon Text Char"/>
+    <w:basedOn w:val="DefaultParagraphFont"/>
+    <w:link w:val="BalloonText"/>
+    <w:uiPriority w:val="99"/>
+    <w:semiHidden/>
+    <w:rsid w:val="00B854A7"/>
+    <w:rPr>
+      <w:rFonts w:ascii="Segoe UI" w:hAnsi="Segoe UI" w:cs="Segoe UI"/>
+      <w:sz w:val="18"/>
+      <w:szCs w:val="18"/>
+    </w:rPr>
   </w:style>
 </w:styles>
 </file>
